--- a/CdC - Peripherique TODO.docx
+++ b/CdC - Peripherique TODO.docx
@@ -1,6 +1,6 @@
 
 <file path=word/document.xml><?xml version="1.0" encoding="utf-8"?>
-<w:document xmlns:ve="http://schemas.openxmlformats.org/markup-compatibility/2006" xmlns:o="urn:schemas-microsoft-com:office:office" xmlns:r="http://schemas.openxmlformats.org/officeDocument/2006/relationships" xmlns:m="http://schemas.openxmlformats.org/officeDocument/2006/math" xmlns:v="urn:schemas-microsoft-com:vml" xmlns:wp="http://schemas.openxmlformats.org/drawingml/2006/wordprocessingDrawing" xmlns:w10="urn:schemas-microsoft-com:office:word" xmlns:w="http://schemas.openxmlformats.org/wordprocessingml/2006/main" xmlns:wne="http://schemas.microsoft.com/office/word/2006/wordml">
+<w:document xmlns:wpc="http://schemas.microsoft.com/office/word/2010/wordprocessingCanvas" xmlns:mc="http://schemas.openxmlformats.org/markup-compatibility/2006" xmlns:o="urn:schemas-microsoft-com:office:office" xmlns:r="http://schemas.openxmlformats.org/officeDocument/2006/relationships" xmlns:m="http://schemas.openxmlformats.org/officeDocument/2006/math" xmlns:v="urn:schemas-microsoft-com:vml" xmlns:wp14="http://schemas.microsoft.com/office/word/2010/wordprocessingDrawing" xmlns:wp="http://schemas.openxmlformats.org/drawingml/2006/wordprocessingDrawing" xmlns:w10="urn:schemas-microsoft-com:office:word" xmlns:w="http://schemas.openxmlformats.org/wordprocessingml/2006/main" xmlns:w14="http://schemas.microsoft.com/office/word/2010/wordml" xmlns:wpg="http://schemas.microsoft.com/office/word/2010/wordprocessingGroup" xmlns:wpi="http://schemas.microsoft.com/office/word/2010/wordprocessingInk" xmlns:wne="http://schemas.microsoft.com/office/word/2006/wordml" xmlns:wps="http://schemas.microsoft.com/office/word/2010/wordprocessingShape" mc:Ignorable="w14 wp14">
   <w:body>
     <w:p>
       <w:pPr>
@@ -45,7 +45,12 @@
         <w:t>Nous all</w:t>
       </w:r>
       <w:r>
-        <w:t xml:space="preserve">ons définir dans ce document le </w:t>
+        <w:t>ons définir dans ce document l</w:t>
+      </w:r>
+      <w:bookmarkStart w:id="0" w:name="_GoBack"/>
+      <w:bookmarkEnd w:id="0"/>
+      <w:r>
+        <w:t xml:space="preserve">e </w:t>
       </w:r>
       <w:r>
         <w:t xml:space="preserve">cahier des charges </w:t>
@@ -57,7 +62,13 @@
         <w:t>pouvant être utili</w:t>
       </w:r>
       <w:r>
-        <w:t>sé comme sujet de mini-projet d’</w:t>
+        <w:t>sé</w:t>
+      </w:r>
+      <w:r>
+        <w:t>e</w:t>
+      </w:r>
+      <w:r>
+        <w:t xml:space="preserve"> comme sujet de mini-projet d’</w:t>
       </w:r>
       <w:r>
         <w:t>EE250 – Electronique numérique</w:t>
@@ -349,7 +360,15 @@
         <w:t xml:space="preserve"> sur réception de l</w:t>
       </w:r>
       <w:r>
-        <w:t>a chaine « lireHeure » et la communiquer au terminal.</w:t>
+        <w:t>a chaine « </w:t>
+      </w:r>
+      <w:proofErr w:type="spellStart"/>
+      <w:r>
+        <w:t>lireHeure</w:t>
+      </w:r>
+      <w:proofErr w:type="spellEnd"/>
+      <w:r>
+        <w:t> » et la communiquer au terminal.</w:t>
       </w:r>
     </w:p>
     <w:p>
@@ -386,7 +405,15 @@
         <w:t xml:space="preserve">comportera </w:t>
       </w:r>
       <w:r>
-        <w:t>3 servomoteurs pilotés en PWM (Pulse Width Modulation) et une matrice de LED 6*8 qui permettra à l’opérateur de dessiner.</w:t>
+        <w:t xml:space="preserve">3 servomoteurs pilotés en PWM (Pulse </w:t>
+      </w:r>
+      <w:proofErr w:type="spellStart"/>
+      <w:r>
+        <w:t>Width</w:t>
+      </w:r>
+      <w:proofErr w:type="spellEnd"/>
+      <w:r>
+        <w:t xml:space="preserve"> Modulation) et une matrice de LED 6*8 qui permettra à l’opérateur de dessiner.</w:t>
       </w:r>
     </w:p>
     <w:p>
@@ -398,7 +425,25 @@
         <w:t xml:space="preserve"> L’opérateur voulant se servir du </w:t>
       </w:r>
       <w:r>
-        <w:t>périphérique enverra des commandes au serveur via un terminal. C’est le serveur qui interfacera le périphérique via codes opérations qui faudra définir.</w:t>
+        <w:t xml:space="preserve">périphérique enverra des commandes au serveur via un terminal. C’est le serveur qui interfacera le périphérique via </w:t>
+      </w:r>
+      <w:r>
+        <w:t xml:space="preserve">des </w:t>
+      </w:r>
+      <w:r>
+        <w:t>codes opérations qu</w:t>
+      </w:r>
+      <w:r>
+        <w:t>’</w:t>
+      </w:r>
+      <w:r>
+        <w:t>i</w:t>
+      </w:r>
+      <w:r>
+        <w:t>l</w:t>
+      </w:r>
+      <w:r>
+        <w:t xml:space="preserve"> faudra définir.</w:t>
       </w:r>
     </w:p>
     <w:p>
@@ -471,7 +516,13 @@
         <w:ind w:firstLine="284"/>
       </w:pPr>
       <w:r>
-        <w:t>Il faudra veiller à ce que le terminal utilise la même configuration I²C que le serveur. Pour cela, se référer à la documentation du serveur I²C. Les éléments auxquels il faut être attentif sont</w:t>
+        <w:t xml:space="preserve">Il faudra veiller à ce que le </w:t>
+      </w:r>
+      <w:r>
+        <w:t>périphérique</w:t>
+      </w:r>
+      <w:r>
+        <w:t xml:space="preserve"> utilise la même configuration I²C que le serveur. Pour cela, se référer à la documentation du serveur I²C. Les éléments auxquels il faut être attentif sont</w:t>
       </w:r>
     </w:p>
     <w:p>
@@ -538,7 +589,21 @@
         <w:t>Pour valider son fonctionnement, v</w:t>
       </w:r>
       <w:r>
-        <w:t xml:space="preserve">ous devrez relier le terminal I²C au reste du réseau. Il faut pour cela le connecter au bus I²C. Le bus est composé des deux lignes SDA (Serial Data Line) et SCL (Serial Clock Line). Ces deux lignes sont tirées à la tension </w:t>
+        <w:t xml:space="preserve">ous devrez relier le </w:t>
+      </w:r>
+      <w:r>
+        <w:t>périphérique</w:t>
+      </w:r>
+      <w:r>
+        <w:t xml:space="preserve"> I²C au reste du réseau. Il faut pour cela le connecter au bus I²C. Le bus est composé des deux lignes SDA (Serial Data Line) et SCL (Serial </w:t>
+      </w:r>
+      <w:proofErr w:type="spellStart"/>
+      <w:r>
+        <w:t>Clock</w:t>
+      </w:r>
+      <w:proofErr w:type="spellEnd"/>
+      <w:r>
+        <w:t xml:space="preserve"> Line). Ces deux lignes sont tirées à la tension </w:t>
       </w:r>
       <m:oMath>
         <m:sSub>
@@ -705,7 +770,13 @@
         <w:jc w:val="both"/>
       </w:pPr>
       <w:r>
-        <w:t>Vous devrez imaginer un ensemble de code opération pour piloter en position chacun des 3 servomoteurs.</w:t>
+        <w:t>Vous devrez imaginer un ensemble de code</w:t>
+      </w:r>
+      <w:r>
+        <w:t>s</w:t>
+      </w:r>
+      <w:r>
+        <w:t xml:space="preserve"> opération pour piloter en position chacun des 3 servomoteurs.</w:t>
       </w:r>
     </w:p>
     <w:p>
@@ -718,7 +789,15 @@
         <w:jc w:val="both"/>
       </w:pPr>
       <w:r>
-        <w:t>Vous devrez configurer un timer en utilisation PWM.</w:t>
+        <w:t xml:space="preserve">Vous devrez configurer un </w:t>
+      </w:r>
+      <w:proofErr w:type="spellStart"/>
+      <w:r>
+        <w:t>timer</w:t>
+      </w:r>
+      <w:proofErr w:type="spellEnd"/>
+      <w:r>
+        <w:t xml:space="preserve"> en utilisation PWM.</w:t>
       </w:r>
     </w:p>
     <w:p>
@@ -744,7 +823,13 @@
         <w:jc w:val="both"/>
       </w:pPr>
       <w:r>
-        <w:t>Vous devrez imaginer un ensemble de code opération pour permettre le déplacement d’un curseur sur la matrice de LED, ainsi que pour allumer ou éteindre la LED sélectionnée.</w:t>
+        <w:t>Vous devrez imaginer un ensemble de code</w:t>
+      </w:r>
+      <w:r>
+        <w:t>s</w:t>
+      </w:r>
+      <w:r>
+        <w:t xml:space="preserve"> opération pour permettre le déplacement d’un curseur sur la matrice de LED, ainsi que pour allumer ou éteindre la LED sélectionnée.</w:t>
       </w:r>
     </w:p>
     <w:p>
@@ -793,8 +878,6 @@
       <w:pPr>
         <w:pStyle w:val="Titre3"/>
       </w:pPr>
-      <w:bookmarkStart w:id="0" w:name="_GoBack"/>
-      <w:bookmarkEnd w:id="0"/>
       <w:r>
         <w:t>Fonctionnalités avancées</w:t>
       </w:r>
@@ -822,8 +905,8 @@
       </w:r>
     </w:p>
     <w:sectPr>
-      <w:headerReference w:type="default" r:id="rId8"/>
-      <w:footerReference w:type="default" r:id="rId9"/>
+      <w:headerReference w:type="default" r:id="rId9"/>
+      <w:footerReference w:type="default" r:id="rId10"/>
       <w:pgSz w:w="11906" w:h="16838"/>
       <w:pgMar w:top="1417" w:right="1417" w:bottom="1417" w:left="1417" w:header="708" w:footer="708" w:gutter="0"/>
       <w:cols w:space="708"/>
@@ -834,7 +917,7 @@
 </file>
 
 <file path=word/endnotes.xml><?xml version="1.0" encoding="utf-8"?>
-<w:endnotes xmlns:ve="http://schemas.openxmlformats.org/markup-compatibility/2006" xmlns:o="urn:schemas-microsoft-com:office:office" xmlns:r="http://schemas.openxmlformats.org/officeDocument/2006/relationships" xmlns:m="http://schemas.openxmlformats.org/officeDocument/2006/math" xmlns:v="urn:schemas-microsoft-com:vml" xmlns:wp="http://schemas.openxmlformats.org/drawingml/2006/wordprocessingDrawing" xmlns:w10="urn:schemas-microsoft-com:office:word" xmlns:w="http://schemas.openxmlformats.org/wordprocessingml/2006/main" xmlns:wne="http://schemas.microsoft.com/office/word/2006/wordml">
+<w:endnotes xmlns:wpc="http://schemas.microsoft.com/office/word/2010/wordprocessingCanvas" xmlns:mc="http://schemas.openxmlformats.org/markup-compatibility/2006" xmlns:o="urn:schemas-microsoft-com:office:office" xmlns:r="http://schemas.openxmlformats.org/officeDocument/2006/relationships" xmlns:m="http://schemas.openxmlformats.org/officeDocument/2006/math" xmlns:v="urn:schemas-microsoft-com:vml" xmlns:wp14="http://schemas.microsoft.com/office/word/2010/wordprocessingDrawing" xmlns:wp="http://schemas.openxmlformats.org/drawingml/2006/wordprocessingDrawing" xmlns:w10="urn:schemas-microsoft-com:office:word" xmlns:w="http://schemas.openxmlformats.org/wordprocessingml/2006/main" xmlns:w14="http://schemas.microsoft.com/office/word/2010/wordml" xmlns:wpg="http://schemas.microsoft.com/office/word/2010/wordprocessingGroup" xmlns:wpi="http://schemas.microsoft.com/office/word/2010/wordprocessingInk" xmlns:wne="http://schemas.microsoft.com/office/word/2006/wordml" xmlns:wps="http://schemas.microsoft.com/office/word/2010/wordprocessingShape" mc:Ignorable="w14 wp14">
   <w:endnote w:type="separator" w:id="-1">
     <w:p>
       <w:pPr>
@@ -859,7 +942,7 @@
 </file>
 
 <file path=word/footer1.xml><?xml version="1.0" encoding="utf-8"?>
-<w:ftr xmlns:ve="http://schemas.openxmlformats.org/markup-compatibility/2006" xmlns:o="urn:schemas-microsoft-com:office:office" xmlns:r="http://schemas.openxmlformats.org/officeDocument/2006/relationships" xmlns:m="http://schemas.openxmlformats.org/officeDocument/2006/math" xmlns:v="urn:schemas-microsoft-com:vml" xmlns:wp="http://schemas.openxmlformats.org/drawingml/2006/wordprocessingDrawing" xmlns:w10="urn:schemas-microsoft-com:office:word" xmlns:w="http://schemas.openxmlformats.org/wordprocessingml/2006/main" xmlns:wne="http://schemas.microsoft.com/office/word/2006/wordml">
+<w:ftr xmlns:wpc="http://schemas.microsoft.com/office/word/2010/wordprocessingCanvas" xmlns:mc="http://schemas.openxmlformats.org/markup-compatibility/2006" xmlns:o="urn:schemas-microsoft-com:office:office" xmlns:r="http://schemas.openxmlformats.org/officeDocument/2006/relationships" xmlns:m="http://schemas.openxmlformats.org/officeDocument/2006/math" xmlns:v="urn:schemas-microsoft-com:vml" xmlns:wp14="http://schemas.microsoft.com/office/word/2010/wordprocessingDrawing" xmlns:wp="http://schemas.openxmlformats.org/drawingml/2006/wordprocessingDrawing" xmlns:w10="urn:schemas-microsoft-com:office:word" xmlns:w="http://schemas.openxmlformats.org/wordprocessingml/2006/main" xmlns:w14="http://schemas.microsoft.com/office/word/2010/wordml" xmlns:wpg="http://schemas.microsoft.com/office/word/2010/wordprocessingGroup" xmlns:wpi="http://schemas.microsoft.com/office/word/2010/wordprocessingInk" xmlns:wne="http://schemas.microsoft.com/office/word/2006/wordml" xmlns:wps="http://schemas.microsoft.com/office/word/2010/wordprocessingShape" mc:Ignorable="w14 wp14">
   <w:tbl>
     <w:tblPr>
       <w:tblW w:w="5000" w:type="pct"/>
@@ -867,7 +950,7 @@
         <w:top w:val="single" w:sz="18" w:space="0" w:color="808080" w:themeColor="background1" w:themeShade="80"/>
         <w:insideV w:val="single" w:sz="18" w:space="0" w:color="808080" w:themeColor="background1" w:themeShade="80"/>
       </w:tblBorders>
-      <w:tblLook w:val="04A0"/>
+      <w:tblLook w:val="04A0" w:firstRow="1" w:lastRow="0" w:firstColumn="1" w:lastColumn="0" w:noHBand="0" w:noVBand="1"/>
     </w:tblPr>
     <w:tblGrid>
       <w:gridCol w:w="963"/>
@@ -936,19 +1019,37 @@
             </w:rPr>
             <w:t>/</w:t>
           </w:r>
-          <w:fldSimple w:instr=" NUMPAGES   \* MERGEFORMAT ">
-            <w:r>
-              <w:rPr>
-                <w:b/>
-                <w:bCs/>
-                <w:noProof/>
-                <w:color w:val="4F81BD" w:themeColor="accent1"/>
-                <w:sz w:val="32"/>
-                <w:szCs w:val="32"/>
-              </w:rPr>
-              <w:t>4</w:t>
-            </w:r>
-          </w:fldSimple>
+          <w:r>
+            <w:fldChar w:fldCharType="begin"/>
+          </w:r>
+          <w:r>
+            <w:instrText xml:space="preserve"> NUMPAGES   \* MERGEFORMAT </w:instrText>
+          </w:r>
+          <w:r>
+            <w:fldChar w:fldCharType="separate"/>
+          </w:r>
+          <w:r>
+            <w:rPr>
+              <w:b/>
+              <w:bCs/>
+              <w:noProof/>
+              <w:color w:val="4F81BD" w:themeColor="accent1"/>
+              <w:sz w:val="32"/>
+              <w:szCs w:val="32"/>
+            </w:rPr>
+            <w:t>4</w:t>
+          </w:r>
+          <w:r>
+            <w:rPr>
+              <w:b/>
+              <w:bCs/>
+              <w:noProof/>
+              <w:color w:val="4F81BD" w:themeColor="accent1"/>
+              <w:sz w:val="32"/>
+              <w:szCs w:val="32"/>
+            </w:rPr>
+            <w:fldChar w:fldCharType="end"/>
+          </w:r>
         </w:p>
       </w:tc>
       <w:tc>
@@ -961,7 +1062,7 @@
             <w:jc w:val="right"/>
           </w:pPr>
           <w:r>
-            <w:t>Alex NODET</w:t>
+            <w:t>Guillaume SCHLOTTERBECK</w:t>
           </w:r>
         </w:p>
       </w:tc>
@@ -976,7 +1077,7 @@
 </file>
 
 <file path=word/footnotes.xml><?xml version="1.0" encoding="utf-8"?>
-<w:footnotes xmlns:ve="http://schemas.openxmlformats.org/markup-compatibility/2006" xmlns:o="urn:schemas-microsoft-com:office:office" xmlns:r="http://schemas.openxmlformats.org/officeDocument/2006/relationships" xmlns:m="http://schemas.openxmlformats.org/officeDocument/2006/math" xmlns:v="urn:schemas-microsoft-com:vml" xmlns:wp="http://schemas.openxmlformats.org/drawingml/2006/wordprocessingDrawing" xmlns:w10="urn:schemas-microsoft-com:office:word" xmlns:w="http://schemas.openxmlformats.org/wordprocessingml/2006/main" xmlns:wne="http://schemas.microsoft.com/office/word/2006/wordml">
+<w:footnotes xmlns:wpc="http://schemas.microsoft.com/office/word/2010/wordprocessingCanvas" xmlns:mc="http://schemas.openxmlformats.org/markup-compatibility/2006" xmlns:o="urn:schemas-microsoft-com:office:office" xmlns:r="http://schemas.openxmlformats.org/officeDocument/2006/relationships" xmlns:m="http://schemas.openxmlformats.org/officeDocument/2006/math" xmlns:v="urn:schemas-microsoft-com:vml" xmlns:wp14="http://schemas.microsoft.com/office/word/2010/wordprocessingDrawing" xmlns:wp="http://schemas.openxmlformats.org/drawingml/2006/wordprocessingDrawing" xmlns:w10="urn:schemas-microsoft-com:office:word" xmlns:w="http://schemas.openxmlformats.org/wordprocessingml/2006/main" xmlns:w14="http://schemas.microsoft.com/office/word/2010/wordml" xmlns:wpg="http://schemas.microsoft.com/office/word/2010/wordprocessingGroup" xmlns:wpi="http://schemas.microsoft.com/office/word/2010/wordprocessingInk" xmlns:wne="http://schemas.microsoft.com/office/word/2006/wordml" xmlns:wps="http://schemas.microsoft.com/office/word/2010/wordprocessingShape" mc:Ignorable="w14 wp14">
   <w:footnote w:type="separator" w:id="-1">
     <w:p>
       <w:pPr>
@@ -1001,7 +1102,7 @@
 </file>
 
 <file path=word/header1.xml><?xml version="1.0" encoding="utf-8"?>
-<w:hdr xmlns:ve="http://schemas.openxmlformats.org/markup-compatibility/2006" xmlns:o="urn:schemas-microsoft-com:office:office" xmlns:r="http://schemas.openxmlformats.org/officeDocument/2006/relationships" xmlns:m="http://schemas.openxmlformats.org/officeDocument/2006/math" xmlns:v="urn:schemas-microsoft-com:vml" xmlns:wp="http://schemas.openxmlformats.org/drawingml/2006/wordprocessingDrawing" xmlns:w10="urn:schemas-microsoft-com:office:word" xmlns:w="http://schemas.openxmlformats.org/wordprocessingml/2006/main" xmlns:wne="http://schemas.microsoft.com/office/word/2006/wordml">
+<w:hdr xmlns:wpc="http://schemas.microsoft.com/office/word/2010/wordprocessingCanvas" xmlns:mc="http://schemas.openxmlformats.org/markup-compatibility/2006" xmlns:o="urn:schemas-microsoft-com:office:office" xmlns:r="http://schemas.openxmlformats.org/officeDocument/2006/relationships" xmlns:m="http://schemas.openxmlformats.org/officeDocument/2006/math" xmlns:v="urn:schemas-microsoft-com:vml" xmlns:wp14="http://schemas.microsoft.com/office/word/2010/wordprocessingDrawing" xmlns:wp="http://schemas.openxmlformats.org/drawingml/2006/wordprocessingDrawing" xmlns:w10="urn:schemas-microsoft-com:office:word" xmlns:w="http://schemas.openxmlformats.org/wordprocessingml/2006/main" xmlns:w14="http://schemas.microsoft.com/office/word/2010/wordml" xmlns:wpg="http://schemas.microsoft.com/office/word/2010/wordprocessingGroup" xmlns:wpi="http://schemas.microsoft.com/office/word/2010/wordprocessingInk" xmlns:wne="http://schemas.microsoft.com/office/word/2006/wordml" xmlns:wps="http://schemas.microsoft.com/office/word/2010/wordprocessingShape" mc:Ignorable="w14 wp14">
   <w:tbl>
     <w:tblPr>
       <w:tblW w:w="5000" w:type="pct"/>
@@ -1015,7 +1116,7 @@
         <w:bottom w:w="72" w:type="dxa"/>
         <w:right w:w="115" w:type="dxa"/>
       </w:tblCellMar>
-      <w:tblLook w:val="04A0"/>
+      <w:tblLook w:val="04A0" w:firstRow="1" w:lastRow="0" w:firstColumn="1" w:lastColumn="0" w:noHBand="0" w:noVBand="1"/>
     </w:tblPr>
     <w:tblGrid>
       <w:gridCol w:w="7345"/>
@@ -1054,6 +1155,7 @@
               <w:dataBinding w:prefixMappings="xmlns:ns0='http://schemas.openxmlformats.org/package/2006/metadata/core-properties' xmlns:ns1='http://purl.org/dc/elements/1.1/'" w:xpath="/ns0:coreProperties[1]/ns1:title[1]" w:storeItemID="{6C3C8BC8-F283-45AE-878A-BAB7291924A1}"/>
               <w:text/>
             </w:sdtPr>
+            <w:sdtEndPr/>
             <w:sdtContent>
               <w:r>
                 <w:rPr>
@@ -1061,7 +1163,7 @@
                   <w:sz w:val="28"/>
                   <w:szCs w:val="28"/>
                 </w:rPr>
-                <w:t>Terminal I2C</w:t>
+                <w:t>Périphérique TODO</w:t>
               </w:r>
               <w:r>
                 <w:rPr>
@@ -1115,7 +1217,7 @@
 </file>
 
 <file path=word/numbering.xml><?xml version="1.0" encoding="utf-8"?>
-<w:numbering xmlns:ve="http://schemas.openxmlformats.org/markup-compatibility/2006" xmlns:o="urn:schemas-microsoft-com:office:office" xmlns:r="http://schemas.openxmlformats.org/officeDocument/2006/relationships" xmlns:m="http://schemas.openxmlformats.org/officeDocument/2006/math" xmlns:v="urn:schemas-microsoft-com:vml" xmlns:wp="http://schemas.openxmlformats.org/drawingml/2006/wordprocessingDrawing" xmlns:w10="urn:schemas-microsoft-com:office:word" xmlns:w="http://schemas.openxmlformats.org/wordprocessingml/2006/main" xmlns:wne="http://schemas.microsoft.com/office/word/2006/wordml">
+<w:numbering xmlns:wpc="http://schemas.microsoft.com/office/word/2010/wordprocessingCanvas" xmlns:mc="http://schemas.openxmlformats.org/markup-compatibility/2006" xmlns:o="urn:schemas-microsoft-com:office:office" xmlns:r="http://schemas.openxmlformats.org/officeDocument/2006/relationships" xmlns:m="http://schemas.openxmlformats.org/officeDocument/2006/math" xmlns:v="urn:schemas-microsoft-com:vml" xmlns:wp14="http://schemas.microsoft.com/office/word/2010/wordprocessingDrawing" xmlns:wp="http://schemas.openxmlformats.org/drawingml/2006/wordprocessingDrawing" xmlns:w10="urn:schemas-microsoft-com:office:word" xmlns:w="http://schemas.openxmlformats.org/wordprocessingml/2006/main" xmlns:w14="http://schemas.microsoft.com/office/word/2010/wordml" xmlns:wpg="http://schemas.microsoft.com/office/word/2010/wordprocessingGroup" xmlns:wpi="http://schemas.microsoft.com/office/word/2010/wordprocessingInk" xmlns:wne="http://schemas.microsoft.com/office/word/2006/wordml" xmlns:wps="http://schemas.microsoft.com/office/word/2010/wordprocessingShape" mc:Ignorable="w14 wp14">
   <w:abstractNum w:abstractNumId="0">
     <w:nsid w:val="0EBC7890"/>
     <w:multiLevelType w:val="hybridMultilevel"/>
@@ -2288,7 +2390,7 @@
 </file>
 
 <file path=word/styles.xml><?xml version="1.0" encoding="utf-8"?>
-<w:styles xmlns:r="http://schemas.openxmlformats.org/officeDocument/2006/relationships" xmlns:w="http://schemas.openxmlformats.org/wordprocessingml/2006/main">
+<w:styles xmlns:mc="http://schemas.openxmlformats.org/markup-compatibility/2006" xmlns:r="http://schemas.openxmlformats.org/officeDocument/2006/relationships" xmlns:w="http://schemas.openxmlformats.org/wordprocessingml/2006/main" xmlns:w14="http://schemas.microsoft.com/office/word/2010/wordml" mc:Ignorable="w14">
   <w:docDefaults>
     <w:rPrDefault>
       <w:rPr>
@@ -2528,7 +2630,6 @@
     <w:uiPriority w:val="99"/>
     <w:semiHidden/>
     <w:unhideWhenUsed/>
-    <w:qFormat/>
     <w:tblPr>
       <w:tblInd w:w="0" w:type="dxa"/>
       <w:tblCellMar>
@@ -3071,7 +3172,7 @@
 </file>
 
 <file path=word/glossary/document.xml><?xml version="1.0" encoding="utf-8"?>
-<w:glossaryDocument xmlns:ve="http://schemas.openxmlformats.org/markup-compatibility/2006" xmlns:o="urn:schemas-microsoft-com:office:office" xmlns:r="http://schemas.openxmlformats.org/officeDocument/2006/relationships" xmlns:m="http://schemas.openxmlformats.org/officeDocument/2006/math" xmlns:v="urn:schemas-microsoft-com:vml" xmlns:wp="http://schemas.openxmlformats.org/drawingml/2006/wordprocessingDrawing" xmlns:w10="urn:schemas-microsoft-com:office:word" xmlns:w="http://schemas.openxmlformats.org/wordprocessingml/2006/main" xmlns:wne="http://schemas.microsoft.com/office/word/2006/wordml">
+<w:glossaryDocument xmlns:wpc="http://schemas.microsoft.com/office/word/2010/wordprocessingCanvas" xmlns:mc="http://schemas.openxmlformats.org/markup-compatibility/2006" xmlns:o="urn:schemas-microsoft-com:office:office" xmlns:r="http://schemas.openxmlformats.org/officeDocument/2006/relationships" xmlns:m="http://schemas.openxmlformats.org/officeDocument/2006/math" xmlns:v="urn:schemas-microsoft-com:vml" xmlns:wp14="http://schemas.microsoft.com/office/word/2010/wordprocessingDrawing" xmlns:wp="http://schemas.openxmlformats.org/drawingml/2006/wordprocessingDrawing" xmlns:w10="urn:schemas-microsoft-com:office:word" xmlns:w="http://schemas.openxmlformats.org/wordprocessingml/2006/main" xmlns:w14="http://schemas.microsoft.com/office/word/2010/wordml" xmlns:wpg="http://schemas.microsoft.com/office/word/2010/wordprocessingGroup" xmlns:wpi="http://schemas.microsoft.com/office/word/2010/wordprocessingInk" xmlns:wne="http://schemas.microsoft.com/office/word/2006/wordml" xmlns:wps="http://schemas.microsoft.com/office/word/2010/wordprocessingShape" mc:Ignorable="w14 wp14">
   <w:docParts>
     <w:docPart>
       <w:docPartPr>
@@ -3109,7 +3210,7 @@
 </file>
 
 <file path=word/glossary/fontTable.xml><?xml version="1.0" encoding="utf-8"?>
-<w:fonts xmlns:r="http://schemas.openxmlformats.org/officeDocument/2006/relationships" xmlns:w="http://schemas.openxmlformats.org/wordprocessingml/2006/main">
+<w:fonts xmlns:mc="http://schemas.openxmlformats.org/markup-compatibility/2006" xmlns:r="http://schemas.openxmlformats.org/officeDocument/2006/relationships" xmlns:w="http://schemas.openxmlformats.org/wordprocessingml/2006/main" xmlns:w14="http://schemas.microsoft.com/office/word/2010/wordml" mc:Ignorable="w14">
   <w:font w:name="Symbol">
     <w:panose1 w:val="05050102010706020507"/>
     <w:charset w:val="02"/>
@@ -3170,13 +3271,14 @@
 </file>
 
 <file path=word/glossary/settings.xml><?xml version="1.0" encoding="utf-8"?>
-<w:settings xmlns:o="urn:schemas-microsoft-com:office:office" xmlns:r="http://schemas.openxmlformats.org/officeDocument/2006/relationships" xmlns:m="http://schemas.openxmlformats.org/officeDocument/2006/math" xmlns:v="urn:schemas-microsoft-com:vml" xmlns:w10="urn:schemas-microsoft-com:office:word" xmlns:w="http://schemas.openxmlformats.org/wordprocessingml/2006/main" xmlns:sl="http://schemas.openxmlformats.org/schemaLibrary/2006/main">
+<w:settings xmlns:mc="http://schemas.openxmlformats.org/markup-compatibility/2006" xmlns:o="urn:schemas-microsoft-com:office:office" xmlns:r="http://schemas.openxmlformats.org/officeDocument/2006/relationships" xmlns:m="http://schemas.openxmlformats.org/officeDocument/2006/math" xmlns:v="urn:schemas-microsoft-com:vml" xmlns:w10="urn:schemas-microsoft-com:office:word" xmlns:w="http://schemas.openxmlformats.org/wordprocessingml/2006/main" xmlns:w14="http://schemas.microsoft.com/office/word/2010/wordml" xmlns:sl="http://schemas.openxmlformats.org/schemaLibrary/2006/main" mc:Ignorable="w14">
   <w:view w:val="normal"/>
   <w:defaultTabStop w:val="708"/>
   <w:hyphenationZone w:val="425"/>
   <w:characterSpacingControl w:val="doNotCompress"/>
   <w:compat>
     <w:useFELayout/>
+    <w:compatSetting w:name="compatibilityMode" w:uri="http://schemas.microsoft.com/office/word" w:val="12"/>
   </w:compat>
   <w:rsids>
     <w:rsidRoot w:val="00190B8A"/>
@@ -3190,6 +3292,7 @@
     <w:rsid w:val="00DE686C"/>
     <w:rsid w:val="00E23002"/>
     <w:rsid w:val="00E50F23"/>
+    <w:rsid w:val="00E556F6"/>
     <w:rsid w:val="00FA0CE2"/>
     <w:rsid w:val="00FA32C2"/>
     <w:rsid w:val="00FF5CEF"/>
@@ -3198,7 +3301,7 @@
     <m:mathFont m:val="Cambria Math"/>
     <m:brkBin m:val="before"/>
     <m:brkBinSub m:val="--"/>
-    <m:smallFrac m:val="off"/>
+    <m:smallFrac m:val="0"/>
     <m:dispDef/>
     <m:lMargin m:val="0"/>
     <m:rMargin m:val="0"/>
@@ -3215,7 +3318,7 @@
 </file>
 
 <file path=word/glossary/styles.xml><?xml version="1.0" encoding="utf-8"?>
-<w:styles xmlns:r="http://schemas.openxmlformats.org/officeDocument/2006/relationships" xmlns:w="http://schemas.openxmlformats.org/wordprocessingml/2006/main">
+<w:styles xmlns:mc="http://schemas.openxmlformats.org/markup-compatibility/2006" xmlns:r="http://schemas.openxmlformats.org/officeDocument/2006/relationships" xmlns:w="http://schemas.openxmlformats.org/wordprocessingml/2006/main" xmlns:w14="http://schemas.microsoft.com/office/word/2010/wordml" mc:Ignorable="w14">
   <w:docDefaults>
     <w:rPrDefault>
       <w:rPr>
@@ -3386,7 +3489,6 @@
     <w:uiPriority w:val="99"/>
     <w:semiHidden/>
     <w:unhideWhenUsed/>
-    <w:qFormat/>
     <w:tblPr>
       <w:tblInd w:w="0" w:type="dxa"/>
       <w:tblCellMar>
@@ -3414,8 +3516,198 @@
 </w:styles>
 </file>
 
+<file path=word/glossary/stylesWithEffects.xml><?xml version="1.0" encoding="utf-8"?>
+<w:styles xmlns:wpc="http://schemas.microsoft.com/office/word/2010/wordprocessingCanvas" xmlns:mc="http://schemas.openxmlformats.org/markup-compatibility/2006" xmlns:o="urn:schemas-microsoft-com:office:office" xmlns:r="http://schemas.openxmlformats.org/officeDocument/2006/relationships" xmlns:m="http://schemas.openxmlformats.org/officeDocument/2006/math" xmlns:v="urn:schemas-microsoft-com:vml" xmlns:wp14="http://schemas.microsoft.com/office/word/2010/wordprocessingDrawing" xmlns:wp="http://schemas.openxmlformats.org/drawingml/2006/wordprocessingDrawing" xmlns:w10="urn:schemas-microsoft-com:office:word" xmlns:w="http://schemas.openxmlformats.org/wordprocessingml/2006/main" xmlns:w14="http://schemas.microsoft.com/office/word/2010/wordml" xmlns:wpg="http://schemas.microsoft.com/office/word/2010/wordprocessingGroup" xmlns:wpi="http://schemas.microsoft.com/office/word/2010/wordprocessingInk" xmlns:wne="http://schemas.microsoft.com/office/word/2006/wordml" xmlns:wps="http://schemas.microsoft.com/office/word/2010/wordprocessingShape" mc:Ignorable="w14 wp14">
+  <w:docDefaults>
+    <w:rPrDefault>
+      <w:rPr>
+        <w:rFonts w:asciiTheme="minorHAnsi" w:eastAsiaTheme="minorEastAsia" w:hAnsiTheme="minorHAnsi" w:cstheme="minorBidi"/>
+        <w:sz w:val="22"/>
+        <w:szCs w:val="22"/>
+        <w:lang w:val="fr-FR" w:eastAsia="fr-FR" w:bidi="ar-SA"/>
+      </w:rPr>
+    </w:rPrDefault>
+    <w:pPrDefault>
+      <w:pPr>
+        <w:spacing w:after="200" w:line="276" w:lineRule="auto"/>
+      </w:pPr>
+    </w:pPrDefault>
+  </w:docDefaults>
+  <w:latentStyles w:defLockedState="0" w:defUIPriority="99" w:defSemiHidden="1" w:defUnhideWhenUsed="1" w:defQFormat="0" w:count="267">
+    <w:lsdException w:name="Normal" w:semiHidden="0" w:uiPriority="0" w:unhideWhenUsed="0" w:qFormat="1"/>
+    <w:lsdException w:name="heading 1" w:semiHidden="0" w:uiPriority="9" w:unhideWhenUsed="0" w:qFormat="1"/>
+    <w:lsdException w:name="heading 2" w:uiPriority="9" w:qFormat="1"/>
+    <w:lsdException w:name="heading 3" w:uiPriority="9" w:qFormat="1"/>
+    <w:lsdException w:name="heading 4" w:uiPriority="9" w:qFormat="1"/>
+    <w:lsdException w:name="heading 5" w:uiPriority="9" w:qFormat="1"/>
+    <w:lsdException w:name="heading 6" w:uiPriority="9" w:qFormat="1"/>
+    <w:lsdException w:name="heading 7" w:uiPriority="9" w:qFormat="1"/>
+    <w:lsdException w:name="heading 8" w:uiPriority="9" w:qFormat="1"/>
+    <w:lsdException w:name="heading 9" w:uiPriority="9" w:qFormat="1"/>
+    <w:lsdException w:name="toc 1" w:uiPriority="39"/>
+    <w:lsdException w:name="toc 2" w:uiPriority="39"/>
+    <w:lsdException w:name="toc 3" w:uiPriority="39"/>
+    <w:lsdException w:name="toc 4" w:uiPriority="39"/>
+    <w:lsdException w:name="toc 5" w:uiPriority="39"/>
+    <w:lsdException w:name="toc 6" w:uiPriority="39"/>
+    <w:lsdException w:name="toc 7" w:uiPriority="39"/>
+    <w:lsdException w:name="toc 8" w:uiPriority="39"/>
+    <w:lsdException w:name="toc 9" w:uiPriority="39"/>
+    <w:lsdException w:name="caption" w:uiPriority="35" w:qFormat="1"/>
+    <w:lsdException w:name="Title" w:semiHidden="0" w:uiPriority="10" w:unhideWhenUsed="0" w:qFormat="1"/>
+    <w:lsdException w:name="Default Paragraph Font" w:uiPriority="1"/>
+    <w:lsdException w:name="Subtitle" w:semiHidden="0" w:uiPriority="11" w:unhideWhenUsed="0" w:qFormat="1"/>
+    <w:lsdException w:name="Strong" w:semiHidden="0" w:uiPriority="22" w:unhideWhenUsed="0" w:qFormat="1"/>
+    <w:lsdException w:name="Emphasis" w:semiHidden="0" w:uiPriority="20" w:unhideWhenUsed="0" w:qFormat="1"/>
+    <w:lsdException w:name="Table Grid" w:semiHidden="0" w:uiPriority="59" w:unhideWhenUsed="0"/>
+    <w:lsdException w:name="Placeholder Text" w:unhideWhenUsed="0"/>
+    <w:lsdException w:name="No Spacing" w:semiHidden="0" w:uiPriority="1" w:unhideWhenUsed="0" w:qFormat="1"/>
+    <w:lsdException w:name="Light Shading" w:semiHidden="0" w:uiPriority="60" w:unhideWhenUsed="0"/>
+    <w:lsdException w:name="Light List" w:semiHidden="0" w:uiPriority="61" w:unhideWhenUsed="0"/>
+    <w:lsdException w:name="Light Grid" w:semiHidden="0" w:uiPriority="62" w:unhideWhenUsed="0"/>
+    <w:lsdException w:name="Medium Shading 1" w:semiHidden="0" w:uiPriority="63" w:unhideWhenUsed="0"/>
+    <w:lsdException w:name="Medium Shading 2" w:semiHidden="0" w:uiPriority="64" w:unhideWhenUsed="0"/>
+    <w:lsdException w:name="Medium List 1" w:semiHidden="0" w:uiPriority="65" w:unhideWhenUsed="0"/>
+    <w:lsdException w:name="Medium List 2" w:semiHidden="0" w:uiPriority="66" w:unhideWhenUsed="0"/>
+    <w:lsdException w:name="Medium Grid 1" w:semiHidden="0" w:uiPriority="67" w:unhideWhenUsed="0"/>
+    <w:lsdException w:name="Medium Grid 2" w:semiHidden="0" w:uiPriority="68" w:unhideWhenUsed="0"/>
+    <w:lsdException w:name="Medium Grid 3" w:semiHidden="0" w:uiPriority="69" w:unhideWhenUsed="0"/>
+    <w:lsdException w:name="Dark List" w:semiHidden="0" w:uiPriority="70" w:unhideWhenUsed="0"/>
+    <w:lsdException w:name="Colorful Shading" w:semiHidden="0" w:uiPriority="71" w:unhideWhenUsed="0"/>
+    <w:lsdException w:name="Colorful List" w:semiHidden="0" w:uiPriority="72" w:unhideWhenUsed="0"/>
+    <w:lsdException w:name="Colorful Grid" w:semiHidden="0" w:uiPriority="73" w:unhideWhenUsed="0"/>
+    <w:lsdException w:name="Light Shading Accent 1" w:semiHidden="0" w:uiPriority="60" w:unhideWhenUsed="0"/>
+    <w:lsdException w:name="Light List Accent 1" w:semiHidden="0" w:uiPriority="61" w:unhideWhenUsed="0"/>
+    <w:lsdException w:name="Light Grid Accent 1" w:semiHidden="0" w:uiPriority="62" w:unhideWhenUsed="0"/>
+    <w:lsdException w:name="Medium Shading 1 Accent 1" w:semiHidden="0" w:uiPriority="63" w:unhideWhenUsed="0"/>
+    <w:lsdException w:name="Medium Shading 2 Accent 1" w:semiHidden="0" w:uiPriority="64" w:unhideWhenUsed="0"/>
+    <w:lsdException w:name="Medium List 1 Accent 1" w:semiHidden="0" w:uiPriority="65" w:unhideWhenUsed="0"/>
+    <w:lsdException w:name="Revision" w:unhideWhenUsed="0"/>
+    <w:lsdException w:name="List Paragraph" w:semiHidden="0" w:uiPriority="34" w:unhideWhenUsed="0" w:qFormat="1"/>
+    <w:lsdException w:name="Quote" w:semiHidden="0" w:uiPriority="29" w:unhideWhenUsed="0" w:qFormat="1"/>
+    <w:lsdException w:name="Intense Quote" w:semiHidden="0" w:uiPriority="30" w:unhideWhenUsed="0" w:qFormat="1"/>
+    <w:lsdException w:name="Medium List 2 Accent 1" w:semiHidden="0" w:uiPriority="66" w:unhideWhenUsed="0"/>
+    <w:lsdException w:name="Medium Grid 1 Accent 1" w:semiHidden="0" w:uiPriority="67" w:unhideWhenUsed="0"/>
+    <w:lsdException w:name="Medium Grid 2 Accent 1" w:semiHidden="0" w:uiPriority="68" w:unhideWhenUsed="0"/>
+    <w:lsdException w:name="Medium Grid 3 Accent 1" w:semiHidden="0" w:uiPriority="69" w:unhideWhenUsed="0"/>
+    <w:lsdException w:name="Dark List Accent 1" w:semiHidden="0" w:uiPriority="70" w:unhideWhenUsed="0"/>
+    <w:lsdException w:name="Colorful Shading Accent 1" w:semiHidden="0" w:uiPriority="71" w:unhideWhenUsed="0"/>
+    <w:lsdException w:name="Colorful List Accent 1" w:semiHidden="0" w:uiPriority="72" w:unhideWhenUsed="0"/>
+    <w:lsdException w:name="Colorful Grid Accent 1" w:semiHidden="0" w:uiPriority="73" w:unhideWhenUsed="0"/>
+    <w:lsdException w:name="Light Shading Accent 2" w:semiHidden="0" w:uiPriority="60" w:unhideWhenUsed="0"/>
+    <w:lsdException w:name="Light List Accent 2" w:semiHidden="0" w:uiPriority="61" w:unhideWhenUsed="0"/>
+    <w:lsdException w:name="Light Grid Accent 2" w:semiHidden="0" w:uiPriority="62" w:unhideWhenUsed="0"/>
+    <w:lsdException w:name="Medium Shading 1 Accent 2" w:semiHidden="0" w:uiPriority="63" w:unhideWhenUsed="0"/>
+    <w:lsdException w:name="Medium Shading 2 Accent 2" w:semiHidden="0" w:uiPriority="64" w:unhideWhenUsed="0"/>
+    <w:lsdException w:name="Medium List 1 Accent 2" w:semiHidden="0" w:uiPriority="65" w:unhideWhenUsed="0"/>
+    <w:lsdException w:name="Medium List 2 Accent 2" w:semiHidden="0" w:uiPriority="66" w:unhideWhenUsed="0"/>
+    <w:lsdException w:name="Medium Grid 1 Accent 2" w:semiHidden="0" w:uiPriority="67" w:unhideWhenUsed="0"/>
+    <w:lsdException w:name="Medium Grid 2 Accent 2" w:semiHidden="0" w:uiPriority="68" w:unhideWhenUsed="0"/>
+    <w:lsdException w:name="Medium Grid 3 Accent 2" w:semiHidden="0" w:uiPriority="69" w:unhideWhenUsed="0"/>
+    <w:lsdException w:name="Dark List Accent 2" w:semiHidden="0" w:uiPriority="70" w:unhideWhenUsed="0"/>
+    <w:lsdException w:name="Colorful Shading Accent 2" w:semiHidden="0" w:uiPriority="71" w:unhideWhenUsed="0"/>
+    <w:lsdException w:name="Colorful List Accent 2" w:semiHidden="0" w:uiPriority="72" w:unhideWhenUsed="0"/>
+    <w:lsdException w:name="Colorful Grid Accent 2" w:semiHidden="0" w:uiPriority="73" w:unhideWhenUsed="0"/>
+    <w:lsdException w:name="Light Shading Accent 3" w:semiHidden="0" w:uiPriority="60" w:unhideWhenUsed="0"/>
+    <w:lsdException w:name="Light List Accent 3" w:semiHidden="0" w:uiPriority="61" w:unhideWhenUsed="0"/>
+    <w:lsdException w:name="Light Grid Accent 3" w:semiHidden="0" w:uiPriority="62" w:unhideWhenUsed="0"/>
+    <w:lsdException w:name="Medium Shading 1 Accent 3" w:semiHidden="0" w:uiPriority="63" w:unhideWhenUsed="0"/>
+    <w:lsdException w:name="Medium Shading 2 Accent 3" w:semiHidden="0" w:uiPriority="64" w:unhideWhenUsed="0"/>
+    <w:lsdException w:name="Medium List 1 Accent 3" w:semiHidden="0" w:uiPriority="65" w:unhideWhenUsed="0"/>
+    <w:lsdException w:name="Medium List 2 Accent 3" w:semiHidden="0" w:uiPriority="66" w:unhideWhenUsed="0"/>
+    <w:lsdException w:name="Medium Grid 1 Accent 3" w:semiHidden="0" w:uiPriority="67" w:unhideWhenUsed="0"/>
+    <w:lsdException w:name="Medium Grid 2 Accent 3" w:semiHidden="0" w:uiPriority="68" w:unhideWhenUsed="0"/>
+    <w:lsdException w:name="Medium Grid 3 Accent 3" w:semiHidden="0" w:uiPriority="69" w:unhideWhenUsed="0"/>
+    <w:lsdException w:name="Dark List Accent 3" w:semiHidden="0" w:uiPriority="70" w:unhideWhenUsed="0"/>
+    <w:lsdException w:name="Colorful Shading Accent 3" w:semiHidden="0" w:uiPriority="71" w:unhideWhenUsed="0"/>
+    <w:lsdException w:name="Colorful List Accent 3" w:semiHidden="0" w:uiPriority="72" w:unhideWhenUsed="0"/>
+    <w:lsdException w:name="Colorful Grid Accent 3" w:semiHidden="0" w:uiPriority="73" w:unhideWhenUsed="0"/>
+    <w:lsdException w:name="Light Shading Accent 4" w:semiHidden="0" w:uiPriority="60" w:unhideWhenUsed="0"/>
+    <w:lsdException w:name="Light List Accent 4" w:semiHidden="0" w:uiPriority="61" w:unhideWhenUsed="0"/>
+    <w:lsdException w:name="Light Grid Accent 4" w:semiHidden="0" w:uiPriority="62" w:unhideWhenUsed="0"/>
+    <w:lsdException w:name="Medium Shading 1 Accent 4" w:semiHidden="0" w:uiPriority="63" w:unhideWhenUsed="0"/>
+    <w:lsdException w:name="Medium Shading 2 Accent 4" w:semiHidden="0" w:uiPriority="64" w:unhideWhenUsed="0"/>
+    <w:lsdException w:name="Medium List 1 Accent 4" w:semiHidden="0" w:uiPriority="65" w:unhideWhenUsed="0"/>
+    <w:lsdException w:name="Medium List 2 Accent 4" w:semiHidden="0" w:uiPriority="66" w:unhideWhenUsed="0"/>
+    <w:lsdException w:name="Medium Grid 1 Accent 4" w:semiHidden="0" w:uiPriority="67" w:unhideWhenUsed="0"/>
+    <w:lsdException w:name="Medium Grid 2 Accent 4" w:semiHidden="0" w:uiPriority="68" w:unhideWhenUsed="0"/>
+    <w:lsdException w:name="Medium Grid 3 Accent 4" w:semiHidden="0" w:uiPriority="69" w:unhideWhenUsed="0"/>
+    <w:lsdException w:name="Dark List Accent 4" w:semiHidden="0" w:uiPriority="70" w:unhideWhenUsed="0"/>
+    <w:lsdException w:name="Colorful Shading Accent 4" w:semiHidden="0" w:uiPriority="71" w:unhideWhenUsed="0"/>
+    <w:lsdException w:name="Colorful List Accent 4" w:semiHidden="0" w:uiPriority="72" w:unhideWhenUsed="0"/>
+    <w:lsdException w:name="Colorful Grid Accent 4" w:semiHidden="0" w:uiPriority="73" w:unhideWhenUsed="0"/>
+    <w:lsdException w:name="Light Shading Accent 5" w:semiHidden="0" w:uiPriority="60" w:unhideWhenUsed="0"/>
+    <w:lsdException w:name="Light List Accent 5" w:semiHidden="0" w:uiPriority="61" w:unhideWhenUsed="0"/>
+    <w:lsdException w:name="Light Grid Accent 5" w:semiHidden="0" w:uiPriority="62" w:unhideWhenUsed="0"/>
+    <w:lsdException w:name="Medium Shading 1 Accent 5" w:semiHidden="0" w:uiPriority="63" w:unhideWhenUsed="0"/>
+    <w:lsdException w:name="Medium Shading 2 Accent 5" w:semiHidden="0" w:uiPriority="64" w:unhideWhenUsed="0"/>
+    <w:lsdException w:name="Medium List 1 Accent 5" w:semiHidden="0" w:uiPriority="65" w:unhideWhenUsed="0"/>
+    <w:lsdException w:name="Medium List 2 Accent 5" w:semiHidden="0" w:uiPriority="66" w:unhideWhenUsed="0"/>
+    <w:lsdException w:name="Medium Grid 1 Accent 5" w:semiHidden="0" w:uiPriority="67" w:unhideWhenUsed="0"/>
+    <w:lsdException w:name="Medium Grid 2 Accent 5" w:semiHidden="0" w:uiPriority="68" w:unhideWhenUsed="0"/>
+    <w:lsdException w:name="Medium Grid 3 Accent 5" w:semiHidden="0" w:uiPriority="69" w:unhideWhenUsed="0"/>
+    <w:lsdException w:name="Dark List Accent 5" w:semiHidden="0" w:uiPriority="70" w:unhideWhenUsed="0"/>
+    <w:lsdException w:name="Colorful Shading Accent 5" w:semiHidden="0" w:uiPriority="71" w:unhideWhenUsed="0"/>
+    <w:lsdException w:name="Colorful List Accent 5" w:semiHidden="0" w:uiPriority="72" w:unhideWhenUsed="0"/>
+    <w:lsdException w:name="Colorful Grid Accent 5" w:semiHidden="0" w:uiPriority="73" w:unhideWhenUsed="0"/>
+    <w:lsdException w:name="Light Shading Accent 6" w:semiHidden="0" w:uiPriority="60" w:unhideWhenUsed="0"/>
+    <w:lsdException w:name="Light List Accent 6" w:semiHidden="0" w:uiPriority="61" w:unhideWhenUsed="0"/>
+    <w:lsdException w:name="Light Grid Accent 6" w:semiHidden="0" w:uiPriority="62" w:unhideWhenUsed="0"/>
+    <w:lsdException w:name="Medium Shading 1 Accent 6" w:semiHidden="0" w:uiPriority="63" w:unhideWhenUsed="0"/>
+    <w:lsdException w:name="Medium Shading 2 Accent 6" w:semiHidden="0" w:uiPriority="64" w:unhideWhenUsed="0"/>
+    <w:lsdException w:name="Medium List 1 Accent 6" w:semiHidden="0" w:uiPriority="65" w:unhideWhenUsed="0"/>
+    <w:lsdException w:name="Medium List 2 Accent 6" w:semiHidden="0" w:uiPriority="66" w:unhideWhenUsed="0"/>
+    <w:lsdException w:name="Medium Grid 1 Accent 6" w:semiHidden="0" w:uiPriority="67" w:unhideWhenUsed="0"/>
+    <w:lsdException w:name="Medium Grid 2 Accent 6" w:semiHidden="0" w:uiPriority="68" w:unhideWhenUsed="0"/>
+    <w:lsdException w:name="Medium Grid 3 Accent 6" w:semiHidden="0" w:uiPriority="69" w:unhideWhenUsed="0"/>
+    <w:lsdException w:name="Dark List Accent 6" w:semiHidden="0" w:uiPriority="70" w:unhideWhenUsed="0"/>
+    <w:lsdException w:name="Colorful Shading Accent 6" w:semiHidden="0" w:uiPriority="71" w:unhideWhenUsed="0"/>
+    <w:lsdException w:name="Colorful List Accent 6" w:semiHidden="0" w:uiPriority="72" w:unhideWhenUsed="0"/>
+    <w:lsdException w:name="Colorful Grid Accent 6" w:semiHidden="0" w:uiPriority="73" w:unhideWhenUsed="0"/>
+    <w:lsdException w:name="Subtle Emphasis" w:semiHidden="0" w:uiPriority="19" w:unhideWhenUsed="0" w:qFormat="1"/>
+    <w:lsdException w:name="Intense Emphasis" w:semiHidden="0" w:uiPriority="21" w:unhideWhenUsed="0" w:qFormat="1"/>
+    <w:lsdException w:name="Subtle Reference" w:semiHidden="0" w:uiPriority="31" w:unhideWhenUsed="0" w:qFormat="1"/>
+    <w:lsdException w:name="Intense Reference" w:semiHidden="0" w:uiPriority="32" w:unhideWhenUsed="0" w:qFormat="1"/>
+    <w:lsdException w:name="Book Title" w:semiHidden="0" w:uiPriority="33" w:unhideWhenUsed="0" w:qFormat="1"/>
+    <w:lsdException w:name="Bibliography" w:uiPriority="37"/>
+    <w:lsdException w:name="TOC Heading" w:uiPriority="39" w:qFormat="1"/>
+  </w:latentStyles>
+  <w:style w:type="paragraph" w:default="1" w:styleId="Normal">
+    <w:name w:val="Normal"/>
+    <w:qFormat/>
+  </w:style>
+  <w:style w:type="character" w:default="1" w:styleId="Policepardfaut">
+    <w:name w:val="Default Paragraph Font"/>
+    <w:uiPriority w:val="1"/>
+    <w:semiHidden/>
+    <w:unhideWhenUsed/>
+  </w:style>
+  <w:style w:type="table" w:default="1" w:styleId="TableauNormal">
+    <w:name w:val="Normal Table"/>
+    <w:uiPriority w:val="99"/>
+    <w:semiHidden/>
+    <w:unhideWhenUsed/>
+    <w:tblPr>
+      <w:tblInd w:w="0" w:type="dxa"/>
+      <w:tblCellMar>
+        <w:top w:w="0" w:type="dxa"/>
+        <w:left w:w="108" w:type="dxa"/>
+        <w:bottom w:w="0" w:type="dxa"/>
+        <w:right w:w="108" w:type="dxa"/>
+      </w:tblCellMar>
+    </w:tblPr>
+  </w:style>
+  <w:style w:type="numbering" w:default="1" w:styleId="Aucuneliste">
+    <w:name w:val="No List"/>
+    <w:uiPriority w:val="99"/>
+    <w:semiHidden/>
+    <w:unhideWhenUsed/>
+  </w:style>
+</w:styles>
+</file>
+
 <file path=word/glossary/webSettings.xml><?xml version="1.0" encoding="utf-8"?>
-<w:webSettings xmlns:r="http://schemas.openxmlformats.org/officeDocument/2006/relationships" xmlns:w="http://schemas.openxmlformats.org/wordprocessingml/2006/main">
+<w:webSettings xmlns:mc="http://schemas.openxmlformats.org/markup-compatibility/2006" xmlns:r="http://schemas.openxmlformats.org/officeDocument/2006/relationships" xmlns:w="http://schemas.openxmlformats.org/wordprocessingml/2006/main" xmlns:w14="http://schemas.microsoft.com/office/word/2010/wordml" mc:Ignorable="w14">
   <w:optimizeForBrowser/>
   <w:allowPNG/>
 </w:webSettings>
